--- a/Reports/ReportAll.docx
+++ b/Reports/ReportAll.docx
@@ -16965,6 +16965,7 @@
           <w:lang w:eastAsia="ja-JP"/>
         </w:rPr>
       </w:pPr>
+      <w:bookmarkStart w:id="128" w:name="_GoBack"/>
       <w:r>
         <w:rPr>
           <w:rFonts w:ascii="Arial" w:eastAsia="MS Mincho" w:hAnsi="Arial" w:cs="Arial"/>
@@ -16973,10 +16974,10 @@
           <w:lang w:eastAsia="zh-CN"/>
         </w:rPr>
         <w:drawing>
-          <wp:inline distT="0" distB="0" distL="0" distR="0" wp14:anchorId="45BCE06A" wp14:editId="79FA2B08">
-            <wp:extent cx="5943600" cy="5476797"/>
-            <wp:effectExtent l="0" t="0" r="0" b="0"/>
-            <wp:docPr id="6" name="Picture 6" descr="C:\Users\Hung\Desktop\UsecaseDiagram.jpg"/>
+          <wp:inline distT="0" distB="0" distL="0" distR="0" wp14:anchorId="6DAA1ED9" wp14:editId="6C61F858">
+            <wp:extent cx="5581650" cy="5142075"/>
+            <wp:effectExtent l="0" t="0" r="0" b="1905"/>
+            <wp:docPr id="15" name="Picture 15" descr="C:\Users\Thuy\Desktop\1.jpg"/>
             <wp:cNvGraphicFramePr>
               <a:graphicFrameLocks xmlns:a="http://schemas.openxmlformats.org/drawingml/2006/main" noChangeAspect="1"/>
             </wp:cNvGraphicFramePr>
@@ -16984,7 +16985,7 @@
               <a:graphicData uri="http://schemas.openxmlformats.org/drawingml/2006/picture">
                 <pic:pic xmlns:pic="http://schemas.openxmlformats.org/drawingml/2006/picture">
                   <pic:nvPicPr>
-                    <pic:cNvPr id="0" name="Picture 1" descr="C:\Users\Hung\Desktop\UsecaseDiagram.jpg"/>
+                    <pic:cNvPr id="0" name="Picture 1" descr="C:\Users\Thuy\Desktop\1.jpg"/>
                     <pic:cNvPicPr>
                       <a:picLocks noChangeAspect="1" noChangeArrowheads="1"/>
                     </pic:cNvPicPr>
@@ -17005,7 +17006,7 @@
                   <pic:spPr bwMode="auto">
                     <a:xfrm>
                       <a:off x="0" y="0"/>
-                      <a:ext cx="5943600" cy="5476797"/>
+                      <a:ext cx="5581650" cy="5142075"/>
                     </a:xfrm>
                     <a:prstGeom prst="rect">
                       <a:avLst/>
@@ -17021,6 +17022,7 @@
           </wp:inline>
         </w:drawing>
       </w:r>
+      <w:bookmarkEnd w:id="128"/>
     </w:p>
     <w:p>
       <w:pPr>
@@ -17039,7 +17041,7 @@
           <w:lang w:eastAsia="ja-JP"/>
         </w:rPr>
       </w:pPr>
-      <w:bookmarkStart w:id="128" w:name="_Toc500074637"/>
+      <w:bookmarkStart w:id="129" w:name="_Toc500074637"/>
       <w:r>
         <w:rPr>
           <w:rFonts w:ascii="Arial" w:eastAsia="MS Mincho" w:hAnsi="Arial" w:cs="Arial"/>
@@ -17049,7 +17051,7 @@
         </w:rPr>
         <w:t>2.3 List of Use Case</w:t>
       </w:r>
-      <w:bookmarkEnd w:id="128"/>
+      <w:bookmarkEnd w:id="129"/>
       <w:r>
         <w:rPr>
           <w:rFonts w:ascii="Arial" w:eastAsia="MS Mincho" w:hAnsi="Arial" w:cs="Arial"/>
@@ -17184,8 +17186,8 @@
           <w:lang w:eastAsia="ja-JP"/>
         </w:rPr>
       </w:pPr>
-      <w:bookmarkStart w:id="129" w:name="_Toc499997247"/>
-      <w:bookmarkStart w:id="130" w:name="_Toc500157295"/>
+      <w:bookmarkStart w:id="130" w:name="_Toc499997247"/>
+      <w:bookmarkStart w:id="131" w:name="_Toc500157295"/>
       <w:r>
         <w:rPr>
           <w:rFonts w:ascii="Arial" w:hAnsi="Arial" w:cs="Arial"/>
@@ -17198,8 +17200,8 @@
         </w:rPr>
         <w:t>Figure 1: &lt;Learner&gt; Overview Use Case</w:t>
       </w:r>
-      <w:bookmarkEnd w:id="129"/>
       <w:bookmarkEnd w:id="130"/>
+      <w:bookmarkEnd w:id="131"/>
     </w:p>
     <w:p>
       <w:pPr>
@@ -24650,8 +24652,6 @@
           <w:sz w:val="24"/>
         </w:rPr>
       </w:pPr>
-      <w:bookmarkStart w:id="131" w:name="_GoBack"/>
-      <w:bookmarkEnd w:id="131"/>
     </w:p>
     <w:p/>
     <w:sectPr>
@@ -24790,7 +24790,7 @@
         <w:rStyle w:val="PageNumber"/>
         <w:noProof/>
       </w:rPr>
-      <w:t>29</w:t>
+      <w:t>18</w:t>
     </w:r>
     <w:r>
       <w:rPr>
@@ -30734,7 +30734,7 @@
 </file>
 
 <file path=customXml/itemProps1.xml><?xml version="1.0" encoding="utf-8"?>
-<ds:datastoreItem xmlns:ds="http://schemas.openxmlformats.org/officeDocument/2006/customXml" ds:itemID="{083ABFE5-DBD0-447F-916F-1684E1BE2899}">
+<ds:datastoreItem xmlns:ds="http://schemas.openxmlformats.org/officeDocument/2006/customXml" ds:itemID="{0E52840F-F966-4115-8CE9-EEF5550A71F5}">
   <ds:schemaRefs>
     <ds:schemaRef ds:uri="http://schemas.openxmlformats.org/officeDocument/2006/bibliography"/>
   </ds:schemaRefs>
